--- a/GUGUENGINE/Submission/poopoopipe_documents/testing/playtest/gam250_pregrading_playtest_report1_team99.docx
+++ b/GUGUENGINE/Submission/poopoopipe_documents/testing/playtest/gam250_pregrading_playtest_report1_team99.docx
@@ -1,6 +1,6 @@
 
 <file path=word/document.xml><?xml version="1.0" encoding="utf-8"?>
-<w:document xmlns:wpc="http://schemas.microsoft.com/office/word/2010/wordprocessingCanvas" xmlns:cx="http://schemas.microsoft.com/office/drawing/2014/chartex" xmlns:cx1="http://schemas.microsoft.com/office/drawing/2015/9/8/chartex" xmlns:cx2="http://schemas.microsoft.com/office/drawing/2015/10/21/chartex" xmlns:cx3="http://schemas.microsoft.com/office/drawing/2016/5/9/chartex" xmlns:cx4="http://schemas.microsoft.com/office/drawing/2016/5/10/chartex" xmlns:cx5="http://schemas.microsoft.com/office/drawing/2016/5/11/chartex" xmlns:cx6="http://schemas.microsoft.com/office/drawing/2016/5/12/chartex" xmlns:cx7="http://schemas.microsoft.com/office/drawing/2016/5/13/chartex" xmlns:cx8="http://schemas.microsoft.com/office/drawing/2016/5/14/chartex" xmlns:mc="http://schemas.openxmlformats.org/markup-compatibility/2006" xmlns:aink="http://schemas.microsoft.com/office/drawing/2016/ink" xmlns:am3d="http://schemas.microsoft.com/office/drawing/2017/model3d" xmlns:o="urn:schemas-microsoft-com:office:office" xmlns:r="http://schemas.openxmlformats.org/officeDocument/2006/relationships" xmlns:m="http://schemas.openxmlformats.org/officeDocument/2006/math" xmlns:v="urn:schemas-microsoft-com:vml" xmlns:wp14="http://schemas.microsoft.com/office/word/2010/wordprocessingDrawing" xmlns:wp="http://schemas.openxmlformats.org/drawingml/2006/wordprocessingDrawing" xmlns:w10="urn:schemas-microsoft-com:office:word" xmlns:w="http://schemas.openxmlformats.org/wordprocessingml/2006/main" xmlns:w14="http://schemas.microsoft.com/office/word/2010/wordml" xmlns:w15="http://schemas.microsoft.com/office/word/2012/wordml" xmlns:w16cid="http://schemas.microsoft.com/office/word/2016/wordml/cid" xmlns:w16se="http://schemas.microsoft.com/office/word/2015/wordml/symex" xmlns:wpg="http://schemas.microsoft.com/office/word/2010/wordprocessingGroup" xmlns:wpi="http://schemas.microsoft.com/office/word/2010/wordprocessingInk" xmlns:wne="http://schemas.microsoft.com/office/word/2006/wordml" xmlns:wps="http://schemas.microsoft.com/office/word/2010/wordprocessingShape" mc:Ignorable="w14 w15 w16se w16cid wp14">
+<w:document xmlns:wpc="http://schemas.microsoft.com/office/word/2010/wordprocessingCanvas" xmlns:cx="http://schemas.microsoft.com/office/drawing/2014/chartex" xmlns:cx1="http://schemas.microsoft.com/office/drawing/2015/9/8/chartex" xmlns:cx2="http://schemas.microsoft.com/office/drawing/2015/10/21/chartex" xmlns:cx3="http://schemas.microsoft.com/office/drawing/2016/5/9/chartex" xmlns:cx4="http://schemas.microsoft.com/office/drawing/2016/5/10/chartex" xmlns:cx5="http://schemas.microsoft.com/office/drawing/2016/5/11/chartex" xmlns:cx6="http://schemas.microsoft.com/office/drawing/2016/5/12/chartex" xmlns:cx7="http://schemas.microsoft.com/office/drawing/2016/5/13/chartex" xmlns:cx8="http://schemas.microsoft.com/office/drawing/2016/5/14/chartex" xmlns:mc="http://schemas.openxmlformats.org/markup-compatibility/2006" xmlns:aink="http://schemas.microsoft.com/office/drawing/2016/ink" xmlns:am3d="http://schemas.microsoft.com/office/drawing/2017/model3d" xmlns:o="urn:schemas-microsoft-com:office:office" xmlns:r="http://schemas.openxmlformats.org/officeDocument/2006/relationships" xmlns:m="http://schemas.openxmlformats.org/officeDocument/2006/math" xmlns:v="urn:schemas-microsoft-com:vml" xmlns:wp14="http://schemas.microsoft.com/office/word/2010/wordprocessingDrawing" xmlns:wp="http://schemas.openxmlformats.org/drawingml/2006/wordprocessingDrawing" xmlns:w10="urn:schemas-microsoft-com:office:word" xmlns:w="http://schemas.openxmlformats.org/wordprocessingml/2006/main" xmlns:w14="http://schemas.microsoft.com/office/word/2010/wordml" xmlns:w15="http://schemas.microsoft.com/office/word/2012/wordml" xmlns:w16cex="http://schemas.microsoft.com/office/word/2018/wordml/cex" xmlns:w16cid="http://schemas.microsoft.com/office/word/2016/wordml/cid" xmlns:w16="http://schemas.microsoft.com/office/word/2018/wordml" xmlns:w16se="http://schemas.microsoft.com/office/word/2015/wordml/symex" xmlns:wpg="http://schemas.microsoft.com/office/word/2010/wordprocessingGroup" xmlns:wpi="http://schemas.microsoft.com/office/word/2010/wordprocessingInk" xmlns:wne="http://schemas.microsoft.com/office/word/2006/wordml" xmlns:wps="http://schemas.microsoft.com/office/word/2010/wordprocessingShape" mc:Ignorable="w14 w15 w16se w16cid w16 w16cex wp14">
   <w:body>
     <w:p>
       <w:pPr>
@@ -8,7 +8,6 @@
         <w:spacing w:before="0" w:beforeAutospacing="0" w:after="120" w:afterAutospacing="0"/>
         <w:jc w:val="center"/>
       </w:pPr>
-      <w:proofErr w:type="spellStart"/>
       <w:r>
         <w:rPr>
           <w:rFonts w:ascii="Calibri" w:hAnsi="Calibri" w:cs="Calibri"/>
@@ -18,19 +17,7 @@
           <w:sz w:val="48"/>
           <w:szCs w:val="48"/>
         </w:rPr>
-        <w:t>PooPooPiPe</w:t>
-      </w:r>
-      <w:proofErr w:type="spellEnd"/>
-      <w:r>
-        <w:rPr>
-          <w:rFonts w:ascii="Calibri" w:hAnsi="Calibri" w:cs="Calibri"/>
-          <w:b/>
-          <w:bCs/>
-          <w:color w:val="000000"/>
-          <w:sz w:val="48"/>
-          <w:szCs w:val="48"/>
-        </w:rPr>
-        <w:t xml:space="preserve"> Playtest Report</w:t>
+        <w:t>PooPooPiPe Playtest Report</w:t>
       </w:r>
     </w:p>
     <w:p>
@@ -136,7 +123,6 @@
         </w:rPr>
         <w:tab/>
       </w:r>
-      <w:proofErr w:type="spellStart"/>
       <w:r>
         <w:rPr>
           <w:rStyle w:val="apple-tab-span"/>
@@ -157,7 +143,6 @@
         </w:rPr>
         <w:t>PooPiPe</w:t>
       </w:r>
-      <w:proofErr w:type="spellEnd"/>
     </w:p>
     <w:p>
       <w:pPr>
@@ -386,23 +371,7 @@
           <w:rFonts w:ascii="Calibri" w:hAnsi="Calibri" w:cs="Calibri"/>
           <w:color w:val="000000"/>
         </w:rPr>
-        <w:t xml:space="preserve">Determine whether there </w:t>
-      </w:r>
-      <w:proofErr w:type="gramStart"/>
-      <w:r>
-        <w:rPr>
-          <w:rFonts w:ascii="Calibri" w:hAnsi="Calibri" w:cs="Calibri"/>
-          <w:color w:val="000000"/>
-        </w:rPr>
-        <w:t>are</w:t>
-      </w:r>
-      <w:proofErr w:type="gramEnd"/>
-      <w:r>
-        <w:rPr>
-          <w:rFonts w:ascii="Calibri" w:hAnsi="Calibri" w:cs="Calibri"/>
-          <w:color w:val="000000"/>
-        </w:rPr>
-        <w:t xml:space="preserve"> possibility of unfairness in my game</w:t>
+        <w:t>Determine whether there are possibility of unfairness in my game</w:t>
       </w:r>
     </w:p>
     <w:p>
@@ -530,21 +499,12 @@
         </w:rPr>
         <w:t xml:space="preserve">a </w:t>
       </w:r>
-      <w:proofErr w:type="spellStart"/>
-      <w:r>
-        <w:rPr>
-          <w:b/>
-          <w:bCs/>
-        </w:rPr>
-        <w:t>digipen</w:t>
-      </w:r>
-      <w:proofErr w:type="spellEnd"/>
-      <w:r>
-        <w:rPr>
-          <w:b/>
-          <w:bCs/>
-        </w:rPr>
-        <w:t xml:space="preserve"> student</w:t>
+      <w:r>
+        <w:rPr>
+          <w:b/>
+          <w:bCs/>
+        </w:rPr>
+        <w:t>digipen student</w:t>
       </w:r>
     </w:p>
     <w:p>
@@ -876,23 +836,7 @@
           <w:b/>
           <w:bCs/>
         </w:rPr>
-        <w:t xml:space="preserve">ung </w:t>
-      </w:r>
-      <w:proofErr w:type="spellStart"/>
-      <w:r>
-        <w:rPr>
-          <w:b/>
-          <w:bCs/>
-        </w:rPr>
-        <w:t>Dae</w:t>
-      </w:r>
-      <w:proofErr w:type="spellEnd"/>
-      <w:r>
-        <w:rPr>
-          <w:b/>
-          <w:bCs/>
-        </w:rPr>
-        <w:t>-Chur</w:t>
+        <w:t>ung Dae-Chur</w:t>
       </w:r>
       <w:r>
         <w:rPr>
@@ -931,30 +875,156 @@
           <w:b/>
           <w:bCs/>
         </w:rPr>
+        <w:t xml:space="preserve"> D</w:t>
+      </w:r>
+      <w:r>
+        <w:rPr>
+          <w:b/>
+          <w:bCs/>
+        </w:rPr>
+        <w:t>igipen in Redmond</w:t>
+      </w:r>
+    </w:p>
+    <w:p>
+      <w:pPr>
+        <w:ind w:leftChars="50" w:left="100" w:firstLine="700"/>
+      </w:pPr>
+      <w:r>
+        <w:t xml:space="preserve">The playtest was held at 11 am on July </w:t>
+      </w:r>
+      <w:r>
+        <w:t>9th</w:t>
+      </w:r>
+      <w:r>
+        <w:t>. He seemed to be looking forward to our game</w:t>
+      </w:r>
+      <w:r>
         <w:t xml:space="preserve"> </w:t>
       </w:r>
-      <w:proofErr w:type="spellStart"/>
-      <w:r>
-        <w:rPr>
-          <w:b/>
-          <w:bCs/>
-        </w:rPr>
-        <w:t>D</w:t>
-      </w:r>
-      <w:r>
-        <w:rPr>
-          <w:b/>
-          <w:bCs/>
-        </w:rPr>
-        <w:t>igipen</w:t>
-      </w:r>
-      <w:proofErr w:type="spellEnd"/>
-      <w:r>
-        <w:rPr>
-          <w:b/>
-          <w:bCs/>
-        </w:rPr>
-        <w:t xml:space="preserve"> in Redmond</w:t>
+      <w:r>
+        <w:t>as he had already graduated from Digipen. When he saw the prologue cut scene</w:t>
+      </w:r>
+      <w:r>
+        <w:t>s</w:t>
+      </w:r>
+      <w:r>
+        <w:t xml:space="preserve"> and the main menu screen, he said that the picture is so high quality. </w:t>
+      </w:r>
+      <w:r>
+        <w:t>After the cutscenes and the menu, h</w:t>
+      </w:r>
+      <w:r>
+        <w:t xml:space="preserve">e played tutorial and he </w:t>
+      </w:r>
+      <w:r>
+        <w:t xml:space="preserve">stated that he </w:t>
+      </w:r>
+      <w:r>
+        <w:t xml:space="preserve">wanted us to add more explanation </w:t>
+      </w:r>
+      <w:r>
+        <w:t>about how to play the</w:t>
+      </w:r>
+      <w:r>
+        <w:t xml:space="preserve"> game</w:t>
+      </w:r>
+      <w:r>
+        <w:t>.</w:t>
+      </w:r>
+    </w:p>
+    <w:p>
+      <w:pPr>
+        <w:ind w:firstLine="800"/>
+      </w:pPr>
+      <w:r>
+        <w:rPr>
+          <w:rFonts w:hint="eastAsia"/>
+        </w:rPr>
+        <w:t>I</w:t>
+      </w:r>
+      <w:r>
+        <w:t>t took him a total of 10 minutes to clear from level 1 to level 10.</w:t>
+      </w:r>
+      <w:r>
+        <w:t xml:space="preserve"> </w:t>
+      </w:r>
+      <w:r>
+        <w:t>During game playing, the mouse control was so uncomfortable with mov</w:t>
+      </w:r>
+      <w:r>
+        <w:t>ing</w:t>
+      </w:r>
+      <w:r>
+        <w:t xml:space="preserve"> puzzle in levels. If he drag</w:t>
+      </w:r>
+      <w:r>
+        <w:t>ged</w:t>
+      </w:r>
+      <w:r>
+        <w:t xml:space="preserve"> the pipes quickly, he missed the pipe and it </w:t>
+      </w:r>
+      <w:r>
+        <w:t>was</w:t>
+      </w:r>
+      <w:r>
+        <w:t xml:space="preserve"> uncomfortable. </w:t>
+      </w:r>
+      <w:r>
+        <w:t>Also, he was very embarrassed about what UI to press after fitting the pip</w:t>
+      </w:r>
+      <w:r>
+        <w:t>es</w:t>
+      </w:r>
+      <w:r>
+        <w:t>. Feed back was given that the interface was not intuitive.</w:t>
+      </w:r>
+      <w:r>
+        <w:t xml:space="preserve"> </w:t>
+      </w:r>
+      <w:r>
+        <w:rPr>
+          <w:rFonts w:hint="eastAsia"/>
+        </w:rPr>
+        <w:t>R</w:t>
+      </w:r>
+      <w:r>
+        <w:t>egarding the fail screen and fart sound effect that comes up in case of failure, he replied that the fart sound was more fun because it was too realistic.</w:t>
+      </w:r>
+      <w:r>
+        <w:t xml:space="preserve"> </w:t>
+      </w:r>
+      <w:r>
+        <w:rPr>
+          <w:rFonts w:hint="eastAsia"/>
+        </w:rPr>
+        <w:t>A</w:t>
+      </w:r>
+      <w:r>
+        <w:t>t level 5, he said he knew there was a change in the puzzle when he pressed the play button with an automatic rotation, but he didn’t understand what that mean</w:t>
+      </w:r>
+      <w:r>
+        <w:t>t</w:t>
+      </w:r>
+      <w:r>
+        <w:t>.</w:t>
+      </w:r>
+      <w:r>
+        <w:t xml:space="preserve"> </w:t>
+      </w:r>
+      <w:r>
+        <w:rPr>
+          <w:rFonts w:hint="eastAsia"/>
+        </w:rPr>
+        <w:t>I</w:t>
+      </w:r>
+      <w:r>
+        <w:t xml:space="preserve">n addition, the map with a limited number of rotates said that it was completed when the number reached zero, but the decision of game was marked as failure, so </w:t>
+      </w:r>
+      <w:r>
+        <w:t>he said that this could be a bug and it</w:t>
+      </w:r>
+      <w:r>
+        <w:t xml:space="preserve"> should be fixed.</w:t>
       </w:r>
     </w:p>
     <w:p>
@@ -962,225 +1032,59 @@
         <w:ind w:leftChars="50" w:left="100" w:firstLine="700"/>
       </w:pPr>
       <w:r>
-        <w:t xml:space="preserve">The playtest was held at 11 am on July </w:t>
-      </w:r>
-      <w:r>
-        <w:t>9th</w:t>
-      </w:r>
-      <w:r>
-        <w:t>. He seemed to be looking forward to our game</w:t>
-      </w:r>
-      <w:r>
-        <w:t xml:space="preserve"> </w:t>
-      </w:r>
-      <w:r>
-        <w:t xml:space="preserve">as he had already graduated from </w:t>
-      </w:r>
-      <w:proofErr w:type="spellStart"/>
-      <w:r>
-        <w:t>Digipen</w:t>
-      </w:r>
-      <w:proofErr w:type="spellEnd"/>
-      <w:r>
-        <w:t>. When he saw the prologue cut scene</w:t>
-      </w:r>
-      <w:r>
-        <w:t>s</w:t>
-      </w:r>
-      <w:r>
-        <w:t xml:space="preserve"> and the main menu screen, he said that the picture is so high quality. </w:t>
-      </w:r>
-      <w:r>
-        <w:t>After the cutscenes and the menu, h</w:t>
-      </w:r>
-      <w:r>
-        <w:t xml:space="preserve">e played tutorial and he </w:t>
-      </w:r>
-      <w:r>
-        <w:t xml:space="preserve">stated that he </w:t>
-      </w:r>
-      <w:r>
-        <w:t xml:space="preserve">wanted us to add more explanation </w:t>
-      </w:r>
-      <w:r>
-        <w:t>about how to play the</w:t>
-      </w:r>
-      <w:r>
-        <w:t xml:space="preserve"> game</w:t>
-      </w:r>
-      <w:r>
-        <w:t>.</w:t>
+        <w:rPr>
+          <w:rFonts w:hint="eastAsia"/>
+        </w:rPr>
+        <w:t>A</w:t>
+      </w:r>
+      <w:r>
+        <w:t xml:space="preserve">fter the play test, we got the feedback. He hoped the tutorial would be little more detailed. He also said that the mouse control </w:t>
+      </w:r>
+      <w:r>
+        <w:t>was</w:t>
+      </w:r>
+      <w:r>
+        <w:t xml:space="preserve"> slow. I didn’t th</w:t>
+      </w:r>
+      <w:r>
+        <w:t>ink</w:t>
+      </w:r>
+      <w:r>
+        <w:t xml:space="preserve"> it was uncomfortable before playtest</w:t>
+      </w:r>
+      <w:r>
+        <w:t>ing</w:t>
+      </w:r>
+      <w:r>
+        <w:t xml:space="preserve"> because I was used to this game for a year. But through this play tests, I absolutely found out this mouse input is really bad. So, after playtest I made the mouse control more comfortable that the puzzle would follow the cursor even if the cursor was quickly manipulated. </w:t>
+      </w:r>
+      <w:r>
+        <w:rPr>
+          <w:rFonts w:hint="eastAsia"/>
+        </w:rPr>
+        <w:t>A</w:t>
+      </w:r>
+      <w:r>
+        <w:t xml:space="preserve">nd he said there is not enough explanation about yellow automatic rotation puzzle in level 5. </w:t>
+      </w:r>
+      <w:r>
+        <w:t>Therefore,</w:t>
+      </w:r>
+      <w:r>
+        <w:t xml:space="preserve"> I added some cut scene and warning sound effect before starting level 5 in order to let player understand the role of yellow pipe and increase their concentration.</w:t>
       </w:r>
     </w:p>
     <w:p>
       <w:pPr>
         <w:ind w:firstLine="800"/>
       </w:pPr>
-      <w:r>
-        <w:rPr>
-          <w:rFonts w:hint="eastAsia"/>
-        </w:rPr>
-        <w:t>I</w:t>
-      </w:r>
-      <w:r>
-        <w:t>t took him a total of 10 minutes to clear from level 1 to level 10.</w:t>
-      </w:r>
-      <w:r>
-        <w:t xml:space="preserve"> </w:t>
-      </w:r>
-      <w:r>
-        <w:t>During game playing, the mouse control was so uncomfortable with mov</w:t>
-      </w:r>
-      <w:r>
-        <w:t>ing</w:t>
-      </w:r>
-      <w:r>
-        <w:t xml:space="preserve"> puzzle in levels. If he drag</w:t>
-      </w:r>
-      <w:r>
-        <w:t>ged</w:t>
-      </w:r>
-      <w:r>
-        <w:t xml:space="preserve"> the pipes quickly, he missed the pipe and it </w:t>
-      </w:r>
-      <w:r>
-        <w:t>was</w:t>
-      </w:r>
-      <w:r>
-        <w:t xml:space="preserve"> uncomfortable. </w:t>
-      </w:r>
-      <w:r>
-        <w:t>Also, he was very embarrassed about what UI to press after fitting the pip</w:t>
-      </w:r>
-      <w:r>
-        <w:t>es</w:t>
-      </w:r>
-      <w:r>
-        <w:t xml:space="preserve">. </w:t>
-      </w:r>
-      <w:proofErr w:type="spellStart"/>
-      <w:r>
-        <w:t>Feed back</w:t>
-      </w:r>
-      <w:proofErr w:type="spellEnd"/>
-      <w:r>
-        <w:t xml:space="preserve"> was given that the interface was not intuitive.</w:t>
-      </w:r>
-      <w:r>
-        <w:t xml:space="preserve"> </w:t>
-      </w:r>
-      <w:r>
-        <w:rPr>
-          <w:rFonts w:hint="eastAsia"/>
-        </w:rPr>
-        <w:t>R</w:t>
-      </w:r>
-      <w:r>
-        <w:t>egarding the fail screen and fart sound effect that comes up in case of failure, he replied that the fart sound was more fun because it was too realistic.</w:t>
-      </w:r>
-      <w:r>
-        <w:t xml:space="preserve"> </w:t>
-      </w:r>
-      <w:r>
-        <w:rPr>
-          <w:rFonts w:hint="eastAsia"/>
-        </w:rPr>
-        <w:t>A</w:t>
-      </w:r>
-      <w:r>
-        <w:t>t level 5, he said he knew there was a change in the puzzle when he pressed the play button with an automatic rotation, but he didn’t understand what that mean</w:t>
-      </w:r>
-      <w:r>
-        <w:t>t</w:t>
-      </w:r>
-      <w:r>
-        <w:t>.</w:t>
-      </w:r>
-      <w:r>
-        <w:t xml:space="preserve"> </w:t>
-      </w:r>
-      <w:r>
-        <w:rPr>
-          <w:rFonts w:hint="eastAsia"/>
-        </w:rPr>
-        <w:t>I</w:t>
-      </w:r>
-      <w:r>
-        <w:t xml:space="preserve">n addition, the map with a limited number of rotates said that it was completed when the number reached zero, but the decision of game was marked as failure, so </w:t>
-      </w:r>
-      <w:r>
-        <w:t>he said that this could be a bug and it</w:t>
-      </w:r>
-      <w:r>
-        <w:t xml:space="preserve"> should be fixed.</w:t>
-      </w:r>
-    </w:p>
-    <w:p>
-      <w:pPr>
-        <w:ind w:leftChars="50" w:left="100" w:firstLine="700"/>
-      </w:pPr>
-      <w:r>
-        <w:rPr>
-          <w:rFonts w:hint="eastAsia"/>
-        </w:rPr>
-        <w:t>A</w:t>
-      </w:r>
-      <w:r>
-        <w:t xml:space="preserve">fter the play test, we got the feedback. He hoped the tutorial would be little more detailed. He also said that the mouse control </w:t>
-      </w:r>
-      <w:r>
-        <w:t>was</w:t>
-      </w:r>
-      <w:r>
-        <w:t xml:space="preserve"> slow. I didn’t th</w:t>
-      </w:r>
-      <w:r>
-        <w:t>ink</w:t>
-      </w:r>
-      <w:r>
-        <w:t xml:space="preserve"> it was uncomfortable before playtest</w:t>
-      </w:r>
-      <w:r>
-        <w:t>ing</w:t>
-      </w:r>
-      <w:r>
-        <w:t xml:space="preserve"> because I was used to this game for a year. But through this play tests, I absolutely found out this mouse input is </w:t>
-      </w:r>
-      <w:proofErr w:type="gramStart"/>
-      <w:r>
-        <w:t>really bad</w:t>
-      </w:r>
-      <w:proofErr w:type="gramEnd"/>
-      <w:r>
-        <w:t xml:space="preserve">. So, after playtest I made the mouse control more comfortable that the puzzle would follow the cursor even if the cursor was quickly manipulated. </w:t>
-      </w:r>
-      <w:r>
-        <w:rPr>
-          <w:rFonts w:hint="eastAsia"/>
-        </w:rPr>
-        <w:t>A</w:t>
-      </w:r>
-      <w:r>
-        <w:t xml:space="preserve">nd he said there is not enough explanation about yellow automatic rotation puzzle in level 5. </w:t>
-      </w:r>
-      <w:r>
-        <w:t>Therefore,</w:t>
-      </w:r>
-      <w:r>
-        <w:t xml:space="preserve"> I added some cut scene and warning sound effect before starting level 5 in order to let player understand the role of yellow pipe and increase their concentration.</w:t>
-      </w:r>
-    </w:p>
+    </w:p>
+    <w:p/>
     <w:p>
       <w:pPr>
         <w:ind w:firstLine="800"/>
       </w:pPr>
     </w:p>
-    <w:p/>
-    <w:p>
-      <w:pPr>
-        <w:ind w:firstLine="800"/>
-      </w:pPr>
-    </w:p>
     <w:p>
       <w:pPr>
         <w:rPr>
@@ -1194,40 +1098,15 @@
           <w:bCs/>
         </w:rPr>
         <w:lastRenderedPageBreak/>
-        <w:t>Test #</w:t>
-      </w:r>
-      <w:proofErr w:type="gramStart"/>
-      <w:r>
-        <w:rPr>
-          <w:b/>
-          <w:bCs/>
-        </w:rPr>
-        <w:t>3 :</w:t>
-      </w:r>
-      <w:proofErr w:type="gramEnd"/>
-      <w:r>
-        <w:rPr>
-          <w:b/>
-          <w:bCs/>
-        </w:rPr>
-        <w:t xml:space="preserve"> </w:t>
-      </w:r>
-      <w:r>
-        <w:rPr>
-          <w:b/>
-          <w:bCs/>
-        </w:rPr>
-        <w:t xml:space="preserve">Park </w:t>
-      </w:r>
-      <w:proofErr w:type="spellStart"/>
-      <w:r>
-        <w:rPr>
-          <w:b/>
-          <w:bCs/>
-        </w:rPr>
-        <w:t>SeJeong</w:t>
-      </w:r>
-      <w:proofErr w:type="spellEnd"/>
+        <w:t xml:space="preserve">Test #3 : </w:t>
+      </w:r>
+      <w:r>
+        <w:rPr>
+          <w:b/>
+          <w:bCs/>
+        </w:rPr>
+        <w:t>Park SeJeong</w:t>
+      </w:r>
       <w:r>
         <w:rPr>
           <w:b/>
@@ -1286,17 +1165,8 @@
           <w:b/>
           <w:bCs/>
         </w:rPr>
-        <w:t xml:space="preserve">ophomore student in </w:t>
-      </w:r>
-      <w:proofErr w:type="spellStart"/>
-      <w:r>
-        <w:rPr>
-          <w:b/>
-          <w:bCs/>
-        </w:rPr>
-        <w:t>digipen</w:t>
-      </w:r>
-      <w:proofErr w:type="spellEnd"/>
+        <w:t>ophomore student in digipen</w:t>
+      </w:r>
     </w:p>
     <w:p>
       <w:pPr>
@@ -1324,15 +1194,7 @@
         <w:t xml:space="preserve"> </w:t>
       </w:r>
       <w:r>
-        <w:t xml:space="preserve">when she pressed ‘quit’ UI, there was no question of whether player would really go out or not. She said it is </w:t>
-      </w:r>
-      <w:proofErr w:type="gramStart"/>
-      <w:r>
-        <w:t>really important</w:t>
-      </w:r>
-      <w:proofErr w:type="gramEnd"/>
-      <w:r>
-        <w:t xml:space="preserve"> part because it was stated in rubric and we should add it. </w:t>
+        <w:t xml:space="preserve">when she pressed ‘quit’ UI, there was no question of whether player would really go out or not. She said it is really important part because it was stated in rubric and we should add it. </w:t>
       </w:r>
       <w:r>
         <w:rPr>
@@ -1403,15 +1265,7 @@
         <w:t xml:space="preserve">t level 5, about the yellow puzzle, </w:t>
       </w:r>
       <w:r>
-        <w:t xml:space="preserve">her reaction is same with other people above. She wanted us to pay more attention about explanation of yellow puzzle in detailed. Overall, </w:t>
-      </w:r>
-      <w:proofErr w:type="gramStart"/>
-      <w:r>
-        <w:t>all of</w:t>
-      </w:r>
-      <w:proofErr w:type="gramEnd"/>
-      <w:r>
-        <w:t xml:space="preserve"> the maps were easy for her.</w:t>
+        <w:t>her reaction is same with other people above. She wanted us to pay more attention about explanation of yellow puzzle in detailed. Overall, all of the maps were easy for her.</w:t>
       </w:r>
     </w:p>
     <w:p>
@@ -1439,13 +1293,830 @@
       <w:r>
         <w:t>much bigger.</w:t>
       </w:r>
-      <w:bookmarkStart w:id="0" w:name="_GoBack"/>
-      <w:bookmarkEnd w:id="0"/>
+    </w:p>
+    <w:p>
+      <w:pPr>
+        <w:widowControl/>
+        <w:pBdr>
+          <w:top w:val="nil"/>
+          <w:left w:val="nil"/>
+          <w:bottom w:val="nil"/>
+          <w:right w:val="nil"/>
+          <w:between w:val="nil"/>
+        </w:pBdr>
+        <w:spacing w:before="240" w:after="120" w:line="240" w:lineRule="auto"/>
+        <w:jc w:val="left"/>
+        <w:rPr>
+          <w:rFonts w:ascii="Calibri" w:eastAsia="Calibri" w:hAnsi="Calibri" w:cs="Calibri"/>
+          <w:b/>
+          <w:color w:val="000000"/>
+          <w:sz w:val="32"/>
+          <w:szCs w:val="32"/>
+          <w:u w:val="single"/>
+        </w:rPr>
+      </w:pPr>
+      <w:r>
+        <w:rPr>
+          <w:rFonts w:ascii="Calibri" w:eastAsia="Calibri" w:hAnsi="Calibri" w:cs="Calibri"/>
+          <w:b/>
+          <w:color w:val="000000"/>
+          <w:sz w:val="32"/>
+          <w:szCs w:val="32"/>
+          <w:u w:val="single"/>
+        </w:rPr>
+        <w:t>Syllabus result (</w:t>
+      </w:r>
+      <w:r>
+        <w:rPr>
+          <w:rFonts w:ascii="Calibri" w:eastAsia="Calibri" w:hAnsi="Calibri" w:cs="Calibri" w:hint="eastAsia"/>
+          <w:b/>
+          <w:color w:val="000000"/>
+          <w:sz w:val="32"/>
+          <w:szCs w:val="32"/>
+          <w:u w:val="single"/>
+        </w:rPr>
+        <w:t>a</w:t>
+      </w:r>
+      <w:r>
+        <w:rPr>
+          <w:rFonts w:ascii="Calibri" w:eastAsia="Calibri" w:hAnsi="Calibri" w:cs="Calibri"/>
+          <w:b/>
+          <w:color w:val="000000"/>
+          <w:sz w:val="32"/>
+          <w:szCs w:val="32"/>
+          <w:u w:val="single"/>
+        </w:rPr>
+        <w:t>bove 3 people)</w:t>
+      </w:r>
     </w:p>
     <w:p>
       <w:pPr>
         <w:ind w:leftChars="50" w:left="100" w:firstLine="700"/>
       </w:pPr>
+      <w:r>
+        <w:drawing>
+          <wp:inline distT="0" distB="0" distL="0" distR="0" wp14:anchorId="0E7EE48F" wp14:editId="49DB2032">
+            <wp:extent cx="5021580" cy="2022023"/>
+            <wp:effectExtent l="0" t="0" r="7620" b="0"/>
+            <wp:docPr id="1" name="그림 1"/>
+            <wp:cNvGraphicFramePr>
+              <a:graphicFrameLocks xmlns:a="http://schemas.openxmlformats.org/drawingml/2006/main" noChangeAspect="1"/>
+            </wp:cNvGraphicFramePr>
+            <a:graphic xmlns:a="http://schemas.openxmlformats.org/drawingml/2006/main">
+              <a:graphicData uri="http://schemas.openxmlformats.org/drawingml/2006/picture">
+                <pic:pic xmlns:pic="http://schemas.openxmlformats.org/drawingml/2006/picture">
+                  <pic:nvPicPr>
+                    <pic:cNvPr id="1" name=""/>
+                    <pic:cNvPicPr/>
+                  </pic:nvPicPr>
+                  <pic:blipFill>
+                    <a:blip r:embed="rId9"/>
+                    <a:stretch>
+                      <a:fillRect/>
+                    </a:stretch>
+                  </pic:blipFill>
+                  <pic:spPr>
+                    <a:xfrm>
+                      <a:off x="0" y="0"/>
+                      <a:ext cx="5052340" cy="2034409"/>
+                    </a:xfrm>
+                    <a:prstGeom prst="rect">
+                      <a:avLst/>
+                    </a:prstGeom>
+                  </pic:spPr>
+                </pic:pic>
+              </a:graphicData>
+            </a:graphic>
+          </wp:inline>
+        </w:drawing>
+      </w:r>
+    </w:p>
+    <w:p>
+      <w:pPr>
+        <w:ind w:leftChars="50" w:left="100" w:firstLine="700"/>
+      </w:pPr>
+      <w:r>
+        <w:lastRenderedPageBreak/>
+        <w:drawing>
+          <wp:inline distT="0" distB="0" distL="0" distR="0" wp14:anchorId="1AC5E5F9" wp14:editId="35144F02">
+            <wp:extent cx="5227773" cy="2301439"/>
+            <wp:effectExtent l="0" t="0" r="0" b="3810"/>
+            <wp:docPr id="2" name="그림 2"/>
+            <wp:cNvGraphicFramePr>
+              <a:graphicFrameLocks xmlns:a="http://schemas.openxmlformats.org/drawingml/2006/main" noChangeAspect="1"/>
+            </wp:cNvGraphicFramePr>
+            <a:graphic xmlns:a="http://schemas.openxmlformats.org/drawingml/2006/main">
+              <a:graphicData uri="http://schemas.openxmlformats.org/drawingml/2006/picture">
+                <pic:pic xmlns:pic="http://schemas.openxmlformats.org/drawingml/2006/picture">
+                  <pic:nvPicPr>
+                    <pic:cNvPr id="1" name=""/>
+                    <pic:cNvPicPr/>
+                  </pic:nvPicPr>
+                  <pic:blipFill>
+                    <a:blip r:embed="rId10"/>
+                    <a:stretch>
+                      <a:fillRect/>
+                    </a:stretch>
+                  </pic:blipFill>
+                  <pic:spPr>
+                    <a:xfrm>
+                      <a:off x="0" y="0"/>
+                      <a:ext cx="5227773" cy="2301439"/>
+                    </a:xfrm>
+                    <a:prstGeom prst="rect">
+                      <a:avLst/>
+                    </a:prstGeom>
+                  </pic:spPr>
+                </pic:pic>
+              </a:graphicData>
+            </a:graphic>
+          </wp:inline>
+        </w:drawing>
+      </w:r>
+    </w:p>
+    <w:p>
+      <w:pPr>
+        <w:ind w:leftChars="50" w:left="100" w:firstLine="700"/>
+      </w:pPr>
+      <w:r>
+        <w:drawing>
+          <wp:inline distT="0" distB="0" distL="0" distR="0" wp14:anchorId="57A41027" wp14:editId="12D5C0A1">
+            <wp:extent cx="5731510" cy="2748280"/>
+            <wp:effectExtent l="0" t="0" r="2540" b="0"/>
+            <wp:docPr id="3" name="그림 3"/>
+            <wp:cNvGraphicFramePr>
+              <a:graphicFrameLocks xmlns:a="http://schemas.openxmlformats.org/drawingml/2006/main" noChangeAspect="1"/>
+            </wp:cNvGraphicFramePr>
+            <a:graphic xmlns:a="http://schemas.openxmlformats.org/drawingml/2006/main">
+              <a:graphicData uri="http://schemas.openxmlformats.org/drawingml/2006/picture">
+                <pic:pic xmlns:pic="http://schemas.openxmlformats.org/drawingml/2006/picture">
+                  <pic:nvPicPr>
+                    <pic:cNvPr id="1" name=""/>
+                    <pic:cNvPicPr/>
+                  </pic:nvPicPr>
+                  <pic:blipFill>
+                    <a:blip r:embed="rId11"/>
+                    <a:stretch>
+                      <a:fillRect/>
+                    </a:stretch>
+                  </pic:blipFill>
+                  <pic:spPr>
+                    <a:xfrm>
+                      <a:off x="0" y="0"/>
+                      <a:ext cx="5731510" cy="2748280"/>
+                    </a:xfrm>
+                    <a:prstGeom prst="rect">
+                      <a:avLst/>
+                    </a:prstGeom>
+                  </pic:spPr>
+                </pic:pic>
+              </a:graphicData>
+            </a:graphic>
+          </wp:inline>
+        </w:drawing>
+      </w:r>
+    </w:p>
+    <w:p>
+      <w:pPr>
+        <w:ind w:leftChars="50" w:left="100" w:firstLine="700"/>
+      </w:pPr>
+      <w:r>
+        <w:drawing>
+          <wp:inline distT="0" distB="0" distL="0" distR="0" wp14:anchorId="3554C3B9" wp14:editId="0FE55512">
+            <wp:extent cx="5616427" cy="2552921"/>
+            <wp:effectExtent l="0" t="0" r="3810" b="0"/>
+            <wp:docPr id="4" name="그림 4"/>
+            <wp:cNvGraphicFramePr>
+              <a:graphicFrameLocks xmlns:a="http://schemas.openxmlformats.org/drawingml/2006/main" noChangeAspect="1"/>
+            </wp:cNvGraphicFramePr>
+            <a:graphic xmlns:a="http://schemas.openxmlformats.org/drawingml/2006/main">
+              <a:graphicData uri="http://schemas.openxmlformats.org/drawingml/2006/picture">
+                <pic:pic xmlns:pic="http://schemas.openxmlformats.org/drawingml/2006/picture">
+                  <pic:nvPicPr>
+                    <pic:cNvPr id="1" name=""/>
+                    <pic:cNvPicPr/>
+                  </pic:nvPicPr>
+                  <pic:blipFill>
+                    <a:blip r:embed="rId12"/>
+                    <a:stretch>
+                      <a:fillRect/>
+                    </a:stretch>
+                  </pic:blipFill>
+                  <pic:spPr>
+                    <a:xfrm>
+                      <a:off x="0" y="0"/>
+                      <a:ext cx="5616427" cy="2552921"/>
+                    </a:xfrm>
+                    <a:prstGeom prst="rect">
+                      <a:avLst/>
+                    </a:prstGeom>
+                  </pic:spPr>
+                </pic:pic>
+              </a:graphicData>
+            </a:graphic>
+          </wp:inline>
+        </w:drawing>
+      </w:r>
+    </w:p>
+    <w:p>
+      <w:pPr>
+        <w:ind w:leftChars="50" w:left="100" w:firstLine="700"/>
+      </w:pPr>
+      <w:r>
+        <w:lastRenderedPageBreak/>
+        <w:drawing>
+          <wp:inline distT="0" distB="0" distL="0" distR="0" wp14:anchorId="534A8CDC" wp14:editId="6E0AB387">
+            <wp:extent cx="5730737" cy="2674852"/>
+            <wp:effectExtent l="0" t="0" r="3810" b="0"/>
+            <wp:docPr id="5" name="그림 5"/>
+            <wp:cNvGraphicFramePr>
+              <a:graphicFrameLocks xmlns:a="http://schemas.openxmlformats.org/drawingml/2006/main" noChangeAspect="1"/>
+            </wp:cNvGraphicFramePr>
+            <a:graphic xmlns:a="http://schemas.openxmlformats.org/drawingml/2006/main">
+              <a:graphicData uri="http://schemas.openxmlformats.org/drawingml/2006/picture">
+                <pic:pic xmlns:pic="http://schemas.openxmlformats.org/drawingml/2006/picture">
+                  <pic:nvPicPr>
+                    <pic:cNvPr id="1" name=""/>
+                    <pic:cNvPicPr/>
+                  </pic:nvPicPr>
+                  <pic:blipFill>
+                    <a:blip r:embed="rId13"/>
+                    <a:stretch>
+                      <a:fillRect/>
+                    </a:stretch>
+                  </pic:blipFill>
+                  <pic:spPr>
+                    <a:xfrm>
+                      <a:off x="0" y="0"/>
+                      <a:ext cx="5730737" cy="2674852"/>
+                    </a:xfrm>
+                    <a:prstGeom prst="rect">
+                      <a:avLst/>
+                    </a:prstGeom>
+                  </pic:spPr>
+                </pic:pic>
+              </a:graphicData>
+            </a:graphic>
+          </wp:inline>
+        </w:drawing>
+      </w:r>
+    </w:p>
+    <w:p>
+      <w:pPr>
+        <w:ind w:leftChars="50" w:left="100" w:firstLine="700"/>
+      </w:pPr>
+      <w:r>
+        <w:drawing>
+          <wp:inline distT="0" distB="0" distL="0" distR="0" wp14:anchorId="273168E9" wp14:editId="2D927360">
+            <wp:extent cx="5624047" cy="2568163"/>
+            <wp:effectExtent l="0" t="0" r="0" b="3810"/>
+            <wp:docPr id="6" name="그림 6"/>
+            <wp:cNvGraphicFramePr>
+              <a:graphicFrameLocks xmlns:a="http://schemas.openxmlformats.org/drawingml/2006/main" noChangeAspect="1"/>
+            </wp:cNvGraphicFramePr>
+            <a:graphic xmlns:a="http://schemas.openxmlformats.org/drawingml/2006/main">
+              <a:graphicData uri="http://schemas.openxmlformats.org/drawingml/2006/picture">
+                <pic:pic xmlns:pic="http://schemas.openxmlformats.org/drawingml/2006/picture">
+                  <pic:nvPicPr>
+                    <pic:cNvPr id="1" name=""/>
+                    <pic:cNvPicPr/>
+                  </pic:nvPicPr>
+                  <pic:blipFill>
+                    <a:blip r:embed="rId14"/>
+                    <a:stretch>
+                      <a:fillRect/>
+                    </a:stretch>
+                  </pic:blipFill>
+                  <pic:spPr>
+                    <a:xfrm>
+                      <a:off x="0" y="0"/>
+                      <a:ext cx="5624047" cy="2568163"/>
+                    </a:xfrm>
+                    <a:prstGeom prst="rect">
+                      <a:avLst/>
+                    </a:prstGeom>
+                  </pic:spPr>
+                </pic:pic>
+              </a:graphicData>
+            </a:graphic>
+          </wp:inline>
+        </w:drawing>
+      </w:r>
+    </w:p>
+    <w:p>
+      <w:pPr>
+        <w:ind w:leftChars="50" w:left="100" w:firstLine="700"/>
+      </w:pPr>
+      <w:r>
+        <w:drawing>
+          <wp:inline distT="0" distB="0" distL="0" distR="0" wp14:anchorId="7F3B0783" wp14:editId="461ABC78">
+            <wp:extent cx="5731510" cy="2691765"/>
+            <wp:effectExtent l="0" t="0" r="2540" b="0"/>
+            <wp:docPr id="7" name="그림 7"/>
+            <wp:cNvGraphicFramePr>
+              <a:graphicFrameLocks xmlns:a="http://schemas.openxmlformats.org/drawingml/2006/main" noChangeAspect="1"/>
+            </wp:cNvGraphicFramePr>
+            <a:graphic xmlns:a="http://schemas.openxmlformats.org/drawingml/2006/main">
+              <a:graphicData uri="http://schemas.openxmlformats.org/drawingml/2006/picture">
+                <pic:pic xmlns:pic="http://schemas.openxmlformats.org/drawingml/2006/picture">
+                  <pic:nvPicPr>
+                    <pic:cNvPr id="1" name=""/>
+                    <pic:cNvPicPr/>
+                  </pic:nvPicPr>
+                  <pic:blipFill>
+                    <a:blip r:embed="rId15"/>
+                    <a:stretch>
+                      <a:fillRect/>
+                    </a:stretch>
+                  </pic:blipFill>
+                  <pic:spPr>
+                    <a:xfrm>
+                      <a:off x="0" y="0"/>
+                      <a:ext cx="5731510" cy="2691765"/>
+                    </a:xfrm>
+                    <a:prstGeom prst="rect">
+                      <a:avLst/>
+                    </a:prstGeom>
+                  </pic:spPr>
+                </pic:pic>
+              </a:graphicData>
+            </a:graphic>
+          </wp:inline>
+        </w:drawing>
+      </w:r>
+    </w:p>
+    <w:p>
+      <w:pPr>
+        <w:ind w:leftChars="50" w:left="100" w:firstLine="700"/>
+      </w:pPr>
+      <w:r>
+        <w:lastRenderedPageBreak/>
+        <w:drawing>
+          <wp:inline distT="0" distB="0" distL="0" distR="0" wp14:anchorId="6D17F756" wp14:editId="4B788AAA">
+            <wp:extent cx="5692633" cy="2568163"/>
+            <wp:effectExtent l="0" t="0" r="3810" b="3810"/>
+            <wp:docPr id="8" name="그림 8"/>
+            <wp:cNvGraphicFramePr>
+              <a:graphicFrameLocks xmlns:a="http://schemas.openxmlformats.org/drawingml/2006/main" noChangeAspect="1"/>
+            </wp:cNvGraphicFramePr>
+            <a:graphic xmlns:a="http://schemas.openxmlformats.org/drawingml/2006/main">
+              <a:graphicData uri="http://schemas.openxmlformats.org/drawingml/2006/picture">
+                <pic:pic xmlns:pic="http://schemas.openxmlformats.org/drawingml/2006/picture">
+                  <pic:nvPicPr>
+                    <pic:cNvPr id="1" name=""/>
+                    <pic:cNvPicPr/>
+                  </pic:nvPicPr>
+                  <pic:blipFill>
+                    <a:blip r:embed="rId16"/>
+                    <a:stretch>
+                      <a:fillRect/>
+                    </a:stretch>
+                  </pic:blipFill>
+                  <pic:spPr>
+                    <a:xfrm>
+                      <a:off x="0" y="0"/>
+                      <a:ext cx="5692633" cy="2568163"/>
+                    </a:xfrm>
+                    <a:prstGeom prst="rect">
+                      <a:avLst/>
+                    </a:prstGeom>
+                  </pic:spPr>
+                </pic:pic>
+              </a:graphicData>
+            </a:graphic>
+          </wp:inline>
+        </w:drawing>
+      </w:r>
+    </w:p>
+    <w:p>
+      <w:pPr>
+        <w:ind w:leftChars="50" w:left="100" w:firstLine="700"/>
+      </w:pPr>
+      <w:r>
+        <w:drawing>
+          <wp:inline distT="0" distB="0" distL="0" distR="0" wp14:anchorId="3BB1233E" wp14:editId="15A1DA64">
+            <wp:extent cx="5692633" cy="2636748"/>
+            <wp:effectExtent l="0" t="0" r="3810" b="0"/>
+            <wp:docPr id="9" name="그림 9"/>
+            <wp:cNvGraphicFramePr>
+              <a:graphicFrameLocks xmlns:a="http://schemas.openxmlformats.org/drawingml/2006/main" noChangeAspect="1"/>
+            </wp:cNvGraphicFramePr>
+            <a:graphic xmlns:a="http://schemas.openxmlformats.org/drawingml/2006/main">
+              <a:graphicData uri="http://schemas.openxmlformats.org/drawingml/2006/picture">
+                <pic:pic xmlns:pic="http://schemas.openxmlformats.org/drawingml/2006/picture">
+                  <pic:nvPicPr>
+                    <pic:cNvPr id="1" name=""/>
+                    <pic:cNvPicPr/>
+                  </pic:nvPicPr>
+                  <pic:blipFill>
+                    <a:blip r:embed="rId17"/>
+                    <a:stretch>
+                      <a:fillRect/>
+                    </a:stretch>
+                  </pic:blipFill>
+                  <pic:spPr>
+                    <a:xfrm>
+                      <a:off x="0" y="0"/>
+                      <a:ext cx="5692633" cy="2636748"/>
+                    </a:xfrm>
+                    <a:prstGeom prst="rect">
+                      <a:avLst/>
+                    </a:prstGeom>
+                  </pic:spPr>
+                </pic:pic>
+              </a:graphicData>
+            </a:graphic>
+          </wp:inline>
+        </w:drawing>
+      </w:r>
+    </w:p>
+    <w:p>
+      <w:pPr>
+        <w:ind w:leftChars="50" w:left="100" w:firstLine="700"/>
+      </w:pPr>
+      <w:r>
+        <w:drawing>
+          <wp:inline distT="0" distB="0" distL="0" distR="0" wp14:anchorId="3D14D961" wp14:editId="63E44078">
+            <wp:extent cx="5654530" cy="2415749"/>
+            <wp:effectExtent l="0" t="0" r="3810" b="3810"/>
+            <wp:docPr id="10" name="그림 10"/>
+            <wp:cNvGraphicFramePr>
+              <a:graphicFrameLocks xmlns:a="http://schemas.openxmlformats.org/drawingml/2006/main" noChangeAspect="1"/>
+            </wp:cNvGraphicFramePr>
+            <a:graphic xmlns:a="http://schemas.openxmlformats.org/drawingml/2006/main">
+              <a:graphicData uri="http://schemas.openxmlformats.org/drawingml/2006/picture">
+                <pic:pic xmlns:pic="http://schemas.openxmlformats.org/drawingml/2006/picture">
+                  <pic:nvPicPr>
+                    <pic:cNvPr id="1" name=""/>
+                    <pic:cNvPicPr/>
+                  </pic:nvPicPr>
+                  <pic:blipFill>
+                    <a:blip r:embed="rId18"/>
+                    <a:stretch>
+                      <a:fillRect/>
+                    </a:stretch>
+                  </pic:blipFill>
+                  <pic:spPr>
+                    <a:xfrm>
+                      <a:off x="0" y="0"/>
+                      <a:ext cx="5654530" cy="2415749"/>
+                    </a:xfrm>
+                    <a:prstGeom prst="rect">
+                      <a:avLst/>
+                    </a:prstGeom>
+                  </pic:spPr>
+                </pic:pic>
+              </a:graphicData>
+            </a:graphic>
+          </wp:inline>
+        </w:drawing>
+      </w:r>
+    </w:p>
+    <w:p>
+      <w:pPr>
+        <w:ind w:leftChars="50" w:left="100" w:firstLine="700"/>
+      </w:pPr>
+      <w:r>
+        <w:lastRenderedPageBreak/>
+        <w:drawing>
+          <wp:inline distT="0" distB="0" distL="0" distR="0" wp14:anchorId="7C726CA5" wp14:editId="4CBEF2FF">
+            <wp:extent cx="5685013" cy="2537680"/>
+            <wp:effectExtent l="0" t="0" r="0" b="0"/>
+            <wp:docPr id="11" name="그림 11"/>
+            <wp:cNvGraphicFramePr>
+              <a:graphicFrameLocks xmlns:a="http://schemas.openxmlformats.org/drawingml/2006/main" noChangeAspect="1"/>
+            </wp:cNvGraphicFramePr>
+            <a:graphic xmlns:a="http://schemas.openxmlformats.org/drawingml/2006/main">
+              <a:graphicData uri="http://schemas.openxmlformats.org/drawingml/2006/picture">
+                <pic:pic xmlns:pic="http://schemas.openxmlformats.org/drawingml/2006/picture">
+                  <pic:nvPicPr>
+                    <pic:cNvPr id="1" name=""/>
+                    <pic:cNvPicPr/>
+                  </pic:nvPicPr>
+                  <pic:blipFill>
+                    <a:blip r:embed="rId19"/>
+                    <a:stretch>
+                      <a:fillRect/>
+                    </a:stretch>
+                  </pic:blipFill>
+                  <pic:spPr>
+                    <a:xfrm>
+                      <a:off x="0" y="0"/>
+                      <a:ext cx="5685013" cy="2537680"/>
+                    </a:xfrm>
+                    <a:prstGeom prst="rect">
+                      <a:avLst/>
+                    </a:prstGeom>
+                  </pic:spPr>
+                </pic:pic>
+              </a:graphicData>
+            </a:graphic>
+          </wp:inline>
+        </w:drawing>
+      </w:r>
+    </w:p>
+    <w:p>
+      <w:pPr>
+        <w:ind w:leftChars="50" w:left="100" w:firstLine="700"/>
+      </w:pPr>
+      <w:r>
+        <w:drawing>
+          <wp:inline distT="0" distB="0" distL="0" distR="0" wp14:anchorId="2EFE31E5" wp14:editId="68CCF050">
+            <wp:extent cx="5723116" cy="3871295"/>
+            <wp:effectExtent l="0" t="0" r="0" b="0"/>
+            <wp:docPr id="12" name="그림 12"/>
+            <wp:cNvGraphicFramePr>
+              <a:graphicFrameLocks xmlns:a="http://schemas.openxmlformats.org/drawingml/2006/main" noChangeAspect="1"/>
+            </wp:cNvGraphicFramePr>
+            <a:graphic xmlns:a="http://schemas.openxmlformats.org/drawingml/2006/main">
+              <a:graphicData uri="http://schemas.openxmlformats.org/drawingml/2006/picture">
+                <pic:pic xmlns:pic="http://schemas.openxmlformats.org/drawingml/2006/picture">
+                  <pic:nvPicPr>
+                    <pic:cNvPr id="1" name=""/>
+                    <pic:cNvPicPr/>
+                  </pic:nvPicPr>
+                  <pic:blipFill>
+                    <a:blip r:embed="rId20"/>
+                    <a:stretch>
+                      <a:fillRect/>
+                    </a:stretch>
+                  </pic:blipFill>
+                  <pic:spPr>
+                    <a:xfrm>
+                      <a:off x="0" y="0"/>
+                      <a:ext cx="5723116" cy="3871295"/>
+                    </a:xfrm>
+                    <a:prstGeom prst="rect">
+                      <a:avLst/>
+                    </a:prstGeom>
+                  </pic:spPr>
+                </pic:pic>
+              </a:graphicData>
+            </a:graphic>
+          </wp:inline>
+        </w:drawing>
+      </w:r>
+    </w:p>
+    <w:p>
+      <w:pPr>
+        <w:ind w:leftChars="50" w:left="100" w:firstLine="700"/>
+      </w:pPr>
+      <w:r>
+        <w:lastRenderedPageBreak/>
+        <w:drawing>
+          <wp:inline distT="0" distB="0" distL="0" distR="0" wp14:anchorId="22D32188" wp14:editId="18BA1C86">
+            <wp:extent cx="5723116" cy="4016088"/>
+            <wp:effectExtent l="0" t="0" r="0" b="3810"/>
+            <wp:docPr id="13" name="그림 13"/>
+            <wp:cNvGraphicFramePr>
+              <a:graphicFrameLocks xmlns:a="http://schemas.openxmlformats.org/drawingml/2006/main" noChangeAspect="1"/>
+            </wp:cNvGraphicFramePr>
+            <a:graphic xmlns:a="http://schemas.openxmlformats.org/drawingml/2006/main">
+              <a:graphicData uri="http://schemas.openxmlformats.org/drawingml/2006/picture">
+                <pic:pic xmlns:pic="http://schemas.openxmlformats.org/drawingml/2006/picture">
+                  <pic:nvPicPr>
+                    <pic:cNvPr id="1" name=""/>
+                    <pic:cNvPicPr/>
+                  </pic:nvPicPr>
+                  <pic:blipFill>
+                    <a:blip r:embed="rId21"/>
+                    <a:stretch>
+                      <a:fillRect/>
+                    </a:stretch>
+                  </pic:blipFill>
+                  <pic:spPr>
+                    <a:xfrm>
+                      <a:off x="0" y="0"/>
+                      <a:ext cx="5723116" cy="4016088"/>
+                    </a:xfrm>
+                    <a:prstGeom prst="rect">
+                      <a:avLst/>
+                    </a:prstGeom>
+                  </pic:spPr>
+                </pic:pic>
+              </a:graphicData>
+            </a:graphic>
+          </wp:inline>
+        </w:drawing>
+      </w:r>
+    </w:p>
+    <w:p>
+      <w:pPr>
+        <w:ind w:leftChars="50" w:left="100" w:firstLine="700"/>
+      </w:pPr>
+      <w:r>
+        <w:lastRenderedPageBreak/>
+        <w:drawing>
+          <wp:inline distT="0" distB="0" distL="0" distR="0" wp14:anchorId="1DA2A94A" wp14:editId="67D101FB">
+            <wp:extent cx="5731510" cy="5799455"/>
+            <wp:effectExtent l="0" t="0" r="2540" b="0"/>
+            <wp:docPr id="14" name="그림 14"/>
+            <wp:cNvGraphicFramePr>
+              <a:graphicFrameLocks xmlns:a="http://schemas.openxmlformats.org/drawingml/2006/main" noChangeAspect="1"/>
+            </wp:cNvGraphicFramePr>
+            <a:graphic xmlns:a="http://schemas.openxmlformats.org/drawingml/2006/main">
+              <a:graphicData uri="http://schemas.openxmlformats.org/drawingml/2006/picture">
+                <pic:pic xmlns:pic="http://schemas.openxmlformats.org/drawingml/2006/picture">
+                  <pic:nvPicPr>
+                    <pic:cNvPr id="1" name=""/>
+                    <pic:cNvPicPr/>
+                  </pic:nvPicPr>
+                  <pic:blipFill>
+                    <a:blip r:embed="rId22"/>
+                    <a:stretch>
+                      <a:fillRect/>
+                    </a:stretch>
+                  </pic:blipFill>
+                  <pic:spPr>
+                    <a:xfrm>
+                      <a:off x="0" y="0"/>
+                      <a:ext cx="5731510" cy="5799455"/>
+                    </a:xfrm>
+                    <a:prstGeom prst="rect">
+                      <a:avLst/>
+                    </a:prstGeom>
+                  </pic:spPr>
+                </pic:pic>
+              </a:graphicData>
+            </a:graphic>
+          </wp:inline>
+        </w:drawing>
+      </w:r>
+    </w:p>
+    <w:p>
+      <w:pPr>
+        <w:ind w:leftChars="50" w:left="100" w:firstLine="700"/>
+      </w:pPr>
+      <w:r>
+        <w:lastRenderedPageBreak/>
+        <w:drawing>
+          <wp:inline distT="0" distB="0" distL="0" distR="0" wp14:anchorId="1F628C78" wp14:editId="22B3A825">
+            <wp:extent cx="5685013" cy="5806943"/>
+            <wp:effectExtent l="0" t="0" r="0" b="3810"/>
+            <wp:docPr id="15" name="그림 15"/>
+            <wp:cNvGraphicFramePr>
+              <a:graphicFrameLocks xmlns:a="http://schemas.openxmlformats.org/drawingml/2006/main" noChangeAspect="1"/>
+            </wp:cNvGraphicFramePr>
+            <a:graphic xmlns:a="http://schemas.openxmlformats.org/drawingml/2006/main">
+              <a:graphicData uri="http://schemas.openxmlformats.org/drawingml/2006/picture">
+                <pic:pic xmlns:pic="http://schemas.openxmlformats.org/drawingml/2006/picture">
+                  <pic:nvPicPr>
+                    <pic:cNvPr id="1" name=""/>
+                    <pic:cNvPicPr/>
+                  </pic:nvPicPr>
+                  <pic:blipFill>
+                    <a:blip r:embed="rId23"/>
+                    <a:stretch>
+                      <a:fillRect/>
+                    </a:stretch>
+                  </pic:blipFill>
+                  <pic:spPr>
+                    <a:xfrm>
+                      <a:off x="0" y="0"/>
+                      <a:ext cx="5685013" cy="5806943"/>
+                    </a:xfrm>
+                    <a:prstGeom prst="rect">
+                      <a:avLst/>
+                    </a:prstGeom>
+                  </pic:spPr>
+                </pic:pic>
+              </a:graphicData>
+            </a:graphic>
+          </wp:inline>
+        </w:drawing>
+      </w:r>
+    </w:p>
+    <w:p>
+      <w:pPr>
+        <w:ind w:leftChars="50" w:left="100" w:firstLine="700"/>
+      </w:pPr>
+      <w:r>
+        <w:lastRenderedPageBreak/>
+        <w:drawing>
+          <wp:inline distT="0" distB="0" distL="0" distR="0" wp14:anchorId="7F89E696" wp14:editId="4D7AF11D">
+            <wp:extent cx="5731510" cy="5428615"/>
+            <wp:effectExtent l="0" t="0" r="2540" b="635"/>
+            <wp:docPr id="16" name="그림 16"/>
+            <wp:cNvGraphicFramePr>
+              <a:graphicFrameLocks xmlns:a="http://schemas.openxmlformats.org/drawingml/2006/main" noChangeAspect="1"/>
+            </wp:cNvGraphicFramePr>
+            <a:graphic xmlns:a="http://schemas.openxmlformats.org/drawingml/2006/main">
+              <a:graphicData uri="http://schemas.openxmlformats.org/drawingml/2006/picture">
+                <pic:pic xmlns:pic="http://schemas.openxmlformats.org/drawingml/2006/picture">
+                  <pic:nvPicPr>
+                    <pic:cNvPr id="1" name=""/>
+                    <pic:cNvPicPr/>
+                  </pic:nvPicPr>
+                  <pic:blipFill>
+                    <a:blip r:embed="rId24"/>
+                    <a:stretch>
+                      <a:fillRect/>
+                    </a:stretch>
+                  </pic:blipFill>
+                  <pic:spPr>
+                    <a:xfrm>
+                      <a:off x="0" y="0"/>
+                      <a:ext cx="5731510" cy="5428615"/>
+                    </a:xfrm>
+                    <a:prstGeom prst="rect">
+                      <a:avLst/>
+                    </a:prstGeom>
+                  </pic:spPr>
+                </pic:pic>
+              </a:graphicData>
+            </a:graphic>
+          </wp:inline>
+        </w:drawing>
+      </w:r>
+    </w:p>
+    <w:p>
+      <w:pPr>
+        <w:ind w:leftChars="50" w:left="100" w:firstLine="700"/>
+      </w:pPr>
+      <w:r>
+        <w:lastRenderedPageBreak/>
+        <w:drawing>
+          <wp:inline distT="0" distB="0" distL="0" distR="0" wp14:anchorId="652BD42E" wp14:editId="194336D8">
+            <wp:extent cx="5731510" cy="6185535"/>
+            <wp:effectExtent l="0" t="0" r="2540" b="5715"/>
+            <wp:docPr id="17" name="그림 17"/>
+            <wp:cNvGraphicFramePr>
+              <a:graphicFrameLocks xmlns:a="http://schemas.openxmlformats.org/drawingml/2006/main" noChangeAspect="1"/>
+            </wp:cNvGraphicFramePr>
+            <a:graphic xmlns:a="http://schemas.openxmlformats.org/drawingml/2006/main">
+              <a:graphicData uri="http://schemas.openxmlformats.org/drawingml/2006/picture">
+                <pic:pic xmlns:pic="http://schemas.openxmlformats.org/drawingml/2006/picture">
+                  <pic:nvPicPr>
+                    <pic:cNvPr id="1" name=""/>
+                    <pic:cNvPicPr/>
+                  </pic:nvPicPr>
+                  <pic:blipFill>
+                    <a:blip r:embed="rId25"/>
+                    <a:stretch>
+                      <a:fillRect/>
+                    </a:stretch>
+                  </pic:blipFill>
+                  <pic:spPr>
+                    <a:xfrm>
+                      <a:off x="0" y="0"/>
+                      <a:ext cx="5731510" cy="6185535"/>
+                    </a:xfrm>
+                    <a:prstGeom prst="rect">
+                      <a:avLst/>
+                    </a:prstGeom>
+                  </pic:spPr>
+                </pic:pic>
+              </a:graphicData>
+            </a:graphic>
+          </wp:inline>
+        </w:drawing>
+      </w:r>
+    </w:p>
+    <w:p>
+      <w:pPr>
+        <w:ind w:leftChars="50" w:left="100" w:firstLine="700"/>
+        <w:rPr>
+          <w:rFonts w:hint="eastAsia"/>
+        </w:rPr>
+      </w:pPr>
+      <w:r>
+        <w:lastRenderedPageBreak/>
+        <w:drawing>
+          <wp:inline distT="0" distB="0" distL="0" distR="0" wp14:anchorId="493B8AA6" wp14:editId="0C42CEBC">
+            <wp:extent cx="5730737" cy="5776461"/>
+            <wp:effectExtent l="0" t="0" r="3810" b="0"/>
+            <wp:docPr id="18" name="그림 18"/>
+            <wp:cNvGraphicFramePr>
+              <a:graphicFrameLocks xmlns:a="http://schemas.openxmlformats.org/drawingml/2006/main" noChangeAspect="1"/>
+            </wp:cNvGraphicFramePr>
+            <a:graphic xmlns:a="http://schemas.openxmlformats.org/drawingml/2006/main">
+              <a:graphicData uri="http://schemas.openxmlformats.org/drawingml/2006/picture">
+                <pic:pic xmlns:pic="http://schemas.openxmlformats.org/drawingml/2006/picture">
+                  <pic:nvPicPr>
+                    <pic:cNvPr id="1" name=""/>
+                    <pic:cNvPicPr/>
+                  </pic:nvPicPr>
+                  <pic:blipFill>
+                    <a:blip r:embed="rId26"/>
+                    <a:stretch>
+                      <a:fillRect/>
+                    </a:stretch>
+                  </pic:blipFill>
+                  <pic:spPr>
+                    <a:xfrm>
+                      <a:off x="0" y="0"/>
+                      <a:ext cx="5730737" cy="5776461"/>
+                    </a:xfrm>
+                    <a:prstGeom prst="rect">
+                      <a:avLst/>
+                    </a:prstGeom>
+                  </pic:spPr>
+                </pic:pic>
+              </a:graphicData>
+            </a:graphic>
+          </wp:inline>
+        </w:drawing>
+      </w:r>
     </w:p>
     <w:p>
       <w:pPr>
@@ -1555,7 +2226,17 @@
           <w:color w:val="000000"/>
           <w:szCs w:val="20"/>
         </w:rPr>
-        <w:t>here were many feedbacks that the control of the drag and drop is uncomfortable. When moving it slowly, the puzzle moved properly, however, when it gets faster, the puzzle didn’t follow the mouse, but drops by itself. It was hard for us to realize because we were used to move them slowly. However, we just realized that the players were different, therefore, this gave us a conclusion that we should fix them. We found the reason that it is because there too many if statements while doing a collision check between the mouse and the puzzle bocks. Therefore, it was hard for the game to follow the mouse speed. We made a bool variable to change it when it does the collision. In addition, we made them just get through single if statement to make the controls more comfortable.</w:t>
+        <w:t xml:space="preserve">here were many feedbacks that the control of the drag and drop is uncomfortable. When moving it slowly, the puzzle moved properly, however, when it gets faster, the puzzle didn’t follow the mouse, but drops by itself. It was hard for us to realize because we were used to move them slowly. However, we just realized that the players were different, therefore, this gave us a conclusion that we should fix them. We found the reason that it is because there too many if statements while doing a collision check between the mouse and the puzzle bocks. Therefore, it was hard for the game to follow the mouse </w:t>
+      </w:r>
+      <w:r>
+        <w:rPr>
+          <w:rFonts w:asciiTheme="majorHAnsi" w:eastAsiaTheme="majorHAnsi" w:hAnsiTheme="majorHAnsi" w:cs="Calibri"/>
+          <w:bCs/>
+          <w:color w:val="000000"/>
+          <w:szCs w:val="20"/>
+        </w:rPr>
+        <w:lastRenderedPageBreak/>
+        <w:t>speed. We made a bool variable to change it when it does the collision. In addition, we made them just get through single if statement to make the controls more comfortable.</w:t>
       </w:r>
     </w:p>
     <w:p>
@@ -1630,7 +2311,6 @@
           <w:color w:val="000000"/>
           <w:szCs w:val="20"/>
         </w:rPr>
-        <w:lastRenderedPageBreak/>
         <w:t>Lack of explanation about yellow puzzle</w:t>
       </w:r>
     </w:p>
@@ -1748,6 +2428,14 @@
         <w:ind w:leftChars="50" w:left="100" w:firstLine="700"/>
       </w:pPr>
     </w:p>
+    <w:p>
+      <w:pPr>
+        <w:ind w:leftChars="50" w:left="100" w:firstLine="700"/>
+        <w:rPr>
+          <w:rFonts w:hint="eastAsia"/>
+        </w:rPr>
+      </w:pPr>
+    </w:p>
     <w:sectPr>
       <w:pgSz w:w="11906" w:h="16838"/>
       <w:pgMar w:top="1701" w:right="1440" w:bottom="1440" w:left="1440" w:header="851" w:footer="992" w:gutter="0"/>
@@ -1759,7 +2447,7 @@
 </file>
 
 <file path=word/endnotes.xml><?xml version="1.0" encoding="utf-8"?>
-<w:endnotes xmlns:wpc="http://schemas.microsoft.com/office/word/2010/wordprocessingCanvas" xmlns:cx="http://schemas.microsoft.com/office/drawing/2014/chartex" xmlns:cx1="http://schemas.microsoft.com/office/drawing/2015/9/8/chartex" xmlns:cx2="http://schemas.microsoft.com/office/drawing/2015/10/21/chartex" xmlns:cx3="http://schemas.microsoft.com/office/drawing/2016/5/9/chartex" xmlns:cx4="http://schemas.microsoft.com/office/drawing/2016/5/10/chartex" xmlns:cx5="http://schemas.microsoft.com/office/drawing/2016/5/11/chartex" xmlns:cx6="http://schemas.microsoft.com/office/drawing/2016/5/12/chartex" xmlns:cx7="http://schemas.microsoft.com/office/drawing/2016/5/13/chartex" xmlns:cx8="http://schemas.microsoft.com/office/drawing/2016/5/14/chartex" xmlns:mc="http://schemas.openxmlformats.org/markup-compatibility/2006" xmlns:aink="http://schemas.microsoft.com/office/drawing/2016/ink" xmlns:am3d="http://schemas.microsoft.com/office/drawing/2017/model3d" xmlns:o="urn:schemas-microsoft-com:office:office" xmlns:r="http://schemas.openxmlformats.org/officeDocument/2006/relationships" xmlns:m="http://schemas.openxmlformats.org/officeDocument/2006/math" xmlns:v="urn:schemas-microsoft-com:vml" xmlns:wp14="http://schemas.microsoft.com/office/word/2010/wordprocessingDrawing" xmlns:wp="http://schemas.openxmlformats.org/drawingml/2006/wordprocessingDrawing" xmlns:w10="urn:schemas-microsoft-com:office:word" xmlns:w="http://schemas.openxmlformats.org/wordprocessingml/2006/main" xmlns:w14="http://schemas.microsoft.com/office/word/2010/wordml" xmlns:w15="http://schemas.microsoft.com/office/word/2012/wordml" xmlns:w16cid="http://schemas.microsoft.com/office/word/2016/wordml/cid" xmlns:w16se="http://schemas.microsoft.com/office/word/2015/wordml/symex" xmlns:wpg="http://schemas.microsoft.com/office/word/2010/wordprocessingGroup" xmlns:wpi="http://schemas.microsoft.com/office/word/2010/wordprocessingInk" xmlns:wne="http://schemas.microsoft.com/office/word/2006/wordml" xmlns:wps="http://schemas.microsoft.com/office/word/2010/wordprocessingShape" mc:Ignorable="w14 w15 w16se w16cid wp14">
+<w:endnotes xmlns:wpc="http://schemas.microsoft.com/office/word/2010/wordprocessingCanvas" xmlns:cx="http://schemas.microsoft.com/office/drawing/2014/chartex" xmlns:cx1="http://schemas.microsoft.com/office/drawing/2015/9/8/chartex" xmlns:cx2="http://schemas.microsoft.com/office/drawing/2015/10/21/chartex" xmlns:cx3="http://schemas.microsoft.com/office/drawing/2016/5/9/chartex" xmlns:cx4="http://schemas.microsoft.com/office/drawing/2016/5/10/chartex" xmlns:cx5="http://schemas.microsoft.com/office/drawing/2016/5/11/chartex" xmlns:cx6="http://schemas.microsoft.com/office/drawing/2016/5/12/chartex" xmlns:cx7="http://schemas.microsoft.com/office/drawing/2016/5/13/chartex" xmlns:cx8="http://schemas.microsoft.com/office/drawing/2016/5/14/chartex" xmlns:mc="http://schemas.openxmlformats.org/markup-compatibility/2006" xmlns:aink="http://schemas.microsoft.com/office/drawing/2016/ink" xmlns:am3d="http://schemas.microsoft.com/office/drawing/2017/model3d" xmlns:o="urn:schemas-microsoft-com:office:office" xmlns:r="http://schemas.openxmlformats.org/officeDocument/2006/relationships" xmlns:m="http://schemas.openxmlformats.org/officeDocument/2006/math" xmlns:v="urn:schemas-microsoft-com:vml" xmlns:wp14="http://schemas.microsoft.com/office/word/2010/wordprocessingDrawing" xmlns:wp="http://schemas.openxmlformats.org/drawingml/2006/wordprocessingDrawing" xmlns:w10="urn:schemas-microsoft-com:office:word" xmlns:w="http://schemas.openxmlformats.org/wordprocessingml/2006/main" xmlns:w14="http://schemas.microsoft.com/office/word/2010/wordml" xmlns:w15="http://schemas.microsoft.com/office/word/2012/wordml" xmlns:w16cex="http://schemas.microsoft.com/office/word/2018/wordml/cex" xmlns:w16cid="http://schemas.microsoft.com/office/word/2016/wordml/cid" xmlns:w16="http://schemas.microsoft.com/office/word/2018/wordml" xmlns:w16se="http://schemas.microsoft.com/office/word/2015/wordml/symex" xmlns:wpg="http://schemas.microsoft.com/office/word/2010/wordprocessingGroup" xmlns:wpi="http://schemas.microsoft.com/office/word/2010/wordprocessingInk" xmlns:wne="http://schemas.microsoft.com/office/word/2006/wordml" xmlns:wps="http://schemas.microsoft.com/office/word/2010/wordprocessingShape" mc:Ignorable="w14 w15 w16se w16cid w16 w16cex wp14">
   <w:endnote w:type="separator" w:id="-1">
     <w:p>
       <w:pPr>
@@ -1784,7 +2472,7 @@
 </file>
 
 <file path=word/footnotes.xml><?xml version="1.0" encoding="utf-8"?>
-<w:footnotes xmlns:wpc="http://schemas.microsoft.com/office/word/2010/wordprocessingCanvas" xmlns:cx="http://schemas.microsoft.com/office/drawing/2014/chartex" xmlns:cx1="http://schemas.microsoft.com/office/drawing/2015/9/8/chartex" xmlns:cx2="http://schemas.microsoft.com/office/drawing/2015/10/21/chartex" xmlns:cx3="http://schemas.microsoft.com/office/drawing/2016/5/9/chartex" xmlns:cx4="http://schemas.microsoft.com/office/drawing/2016/5/10/chartex" xmlns:cx5="http://schemas.microsoft.com/office/drawing/2016/5/11/chartex" xmlns:cx6="http://schemas.microsoft.com/office/drawing/2016/5/12/chartex" xmlns:cx7="http://schemas.microsoft.com/office/drawing/2016/5/13/chartex" xmlns:cx8="http://schemas.microsoft.com/office/drawing/2016/5/14/chartex" xmlns:mc="http://schemas.openxmlformats.org/markup-compatibility/2006" xmlns:aink="http://schemas.microsoft.com/office/drawing/2016/ink" xmlns:am3d="http://schemas.microsoft.com/office/drawing/2017/model3d" xmlns:o="urn:schemas-microsoft-com:office:office" xmlns:r="http://schemas.openxmlformats.org/officeDocument/2006/relationships" xmlns:m="http://schemas.openxmlformats.org/officeDocument/2006/math" xmlns:v="urn:schemas-microsoft-com:vml" xmlns:wp14="http://schemas.microsoft.com/office/word/2010/wordprocessingDrawing" xmlns:wp="http://schemas.openxmlformats.org/drawingml/2006/wordprocessingDrawing" xmlns:w10="urn:schemas-microsoft-com:office:word" xmlns:w="http://schemas.openxmlformats.org/wordprocessingml/2006/main" xmlns:w14="http://schemas.microsoft.com/office/word/2010/wordml" xmlns:w15="http://schemas.microsoft.com/office/word/2012/wordml" xmlns:w16cid="http://schemas.microsoft.com/office/word/2016/wordml/cid" xmlns:w16se="http://schemas.microsoft.com/office/word/2015/wordml/symex" xmlns:wpg="http://schemas.microsoft.com/office/word/2010/wordprocessingGroup" xmlns:wpi="http://schemas.microsoft.com/office/word/2010/wordprocessingInk" xmlns:wne="http://schemas.microsoft.com/office/word/2006/wordml" xmlns:wps="http://schemas.microsoft.com/office/word/2010/wordprocessingShape" mc:Ignorable="w14 w15 w16se w16cid wp14">
+<w:footnotes xmlns:wpc="http://schemas.microsoft.com/office/word/2010/wordprocessingCanvas" xmlns:cx="http://schemas.microsoft.com/office/drawing/2014/chartex" xmlns:cx1="http://schemas.microsoft.com/office/drawing/2015/9/8/chartex" xmlns:cx2="http://schemas.microsoft.com/office/drawing/2015/10/21/chartex" xmlns:cx3="http://schemas.microsoft.com/office/drawing/2016/5/9/chartex" xmlns:cx4="http://schemas.microsoft.com/office/drawing/2016/5/10/chartex" xmlns:cx5="http://schemas.microsoft.com/office/drawing/2016/5/11/chartex" xmlns:cx6="http://schemas.microsoft.com/office/drawing/2016/5/12/chartex" xmlns:cx7="http://schemas.microsoft.com/office/drawing/2016/5/13/chartex" xmlns:cx8="http://schemas.microsoft.com/office/drawing/2016/5/14/chartex" xmlns:mc="http://schemas.openxmlformats.org/markup-compatibility/2006" xmlns:aink="http://schemas.microsoft.com/office/drawing/2016/ink" xmlns:am3d="http://schemas.microsoft.com/office/drawing/2017/model3d" xmlns:o="urn:schemas-microsoft-com:office:office" xmlns:r="http://schemas.openxmlformats.org/officeDocument/2006/relationships" xmlns:m="http://schemas.openxmlformats.org/officeDocument/2006/math" xmlns:v="urn:schemas-microsoft-com:vml" xmlns:wp14="http://schemas.microsoft.com/office/word/2010/wordprocessingDrawing" xmlns:wp="http://schemas.openxmlformats.org/drawingml/2006/wordprocessingDrawing" xmlns:w10="urn:schemas-microsoft-com:office:word" xmlns:w="http://schemas.openxmlformats.org/wordprocessingml/2006/main" xmlns:w14="http://schemas.microsoft.com/office/word/2010/wordml" xmlns:w15="http://schemas.microsoft.com/office/word/2012/wordml" xmlns:w16cex="http://schemas.microsoft.com/office/word/2018/wordml/cex" xmlns:w16cid="http://schemas.microsoft.com/office/word/2016/wordml/cid" xmlns:w16="http://schemas.microsoft.com/office/word/2018/wordml" xmlns:w16se="http://schemas.microsoft.com/office/word/2015/wordml/symex" xmlns:wpg="http://schemas.microsoft.com/office/word/2010/wordprocessingGroup" xmlns:wpi="http://schemas.microsoft.com/office/word/2010/wordprocessingInk" xmlns:wne="http://schemas.microsoft.com/office/word/2006/wordml" xmlns:wps="http://schemas.microsoft.com/office/word/2010/wordprocessingShape" mc:Ignorable="w14 w15 w16se w16cid w16 w16cex wp14">
   <w:footnote w:type="separator" w:id="-1">
     <w:p>
       <w:pPr>
@@ -1809,7 +2497,7 @@
 </file>
 
 <file path=word/numbering.xml><?xml version="1.0" encoding="utf-8"?>
-<w:numbering xmlns:wpc="http://schemas.microsoft.com/office/word/2010/wordprocessingCanvas" xmlns:cx="http://schemas.microsoft.com/office/drawing/2014/chartex" xmlns:cx1="http://schemas.microsoft.com/office/drawing/2015/9/8/chartex" xmlns:cx2="http://schemas.microsoft.com/office/drawing/2015/10/21/chartex" xmlns:cx3="http://schemas.microsoft.com/office/drawing/2016/5/9/chartex" xmlns:cx4="http://schemas.microsoft.com/office/drawing/2016/5/10/chartex" xmlns:cx5="http://schemas.microsoft.com/office/drawing/2016/5/11/chartex" xmlns:cx6="http://schemas.microsoft.com/office/drawing/2016/5/12/chartex" xmlns:cx7="http://schemas.microsoft.com/office/drawing/2016/5/13/chartex" xmlns:cx8="http://schemas.microsoft.com/office/drawing/2016/5/14/chartex" xmlns:mc="http://schemas.openxmlformats.org/markup-compatibility/2006" xmlns:aink="http://schemas.microsoft.com/office/drawing/2016/ink" xmlns:am3d="http://schemas.microsoft.com/office/drawing/2017/model3d" xmlns:o="urn:schemas-microsoft-com:office:office" xmlns:r="http://schemas.openxmlformats.org/officeDocument/2006/relationships" xmlns:m="http://schemas.openxmlformats.org/officeDocument/2006/math" xmlns:v="urn:schemas-microsoft-com:vml" xmlns:wp14="http://schemas.microsoft.com/office/word/2010/wordprocessingDrawing" xmlns:wp="http://schemas.openxmlformats.org/drawingml/2006/wordprocessingDrawing" xmlns:w10="urn:schemas-microsoft-com:office:word" xmlns:w="http://schemas.openxmlformats.org/wordprocessingml/2006/main" xmlns:w14="http://schemas.microsoft.com/office/word/2010/wordml" xmlns:w15="http://schemas.microsoft.com/office/word/2012/wordml" xmlns:w16cid="http://schemas.microsoft.com/office/word/2016/wordml/cid" xmlns:w16se="http://schemas.microsoft.com/office/word/2015/wordml/symex" xmlns:wpg="http://schemas.microsoft.com/office/word/2010/wordprocessingGroup" xmlns:wpi="http://schemas.microsoft.com/office/word/2010/wordprocessingInk" xmlns:wne="http://schemas.microsoft.com/office/word/2006/wordml" xmlns:wps="http://schemas.microsoft.com/office/word/2010/wordprocessingShape" mc:Ignorable="w14 w15 w16se w16cid wp14">
+<w:numbering xmlns:wpc="http://schemas.microsoft.com/office/word/2010/wordprocessingCanvas" xmlns:cx="http://schemas.microsoft.com/office/drawing/2014/chartex" xmlns:cx1="http://schemas.microsoft.com/office/drawing/2015/9/8/chartex" xmlns:cx2="http://schemas.microsoft.com/office/drawing/2015/10/21/chartex" xmlns:cx3="http://schemas.microsoft.com/office/drawing/2016/5/9/chartex" xmlns:cx4="http://schemas.microsoft.com/office/drawing/2016/5/10/chartex" xmlns:cx5="http://schemas.microsoft.com/office/drawing/2016/5/11/chartex" xmlns:cx6="http://schemas.microsoft.com/office/drawing/2016/5/12/chartex" xmlns:cx7="http://schemas.microsoft.com/office/drawing/2016/5/13/chartex" xmlns:cx8="http://schemas.microsoft.com/office/drawing/2016/5/14/chartex" xmlns:mc="http://schemas.openxmlformats.org/markup-compatibility/2006" xmlns:aink="http://schemas.microsoft.com/office/drawing/2016/ink" xmlns:am3d="http://schemas.microsoft.com/office/drawing/2017/model3d" xmlns:o="urn:schemas-microsoft-com:office:office" xmlns:r="http://schemas.openxmlformats.org/officeDocument/2006/relationships" xmlns:m="http://schemas.openxmlformats.org/officeDocument/2006/math" xmlns:v="urn:schemas-microsoft-com:vml" xmlns:wp14="http://schemas.microsoft.com/office/word/2010/wordprocessingDrawing" xmlns:wp="http://schemas.openxmlformats.org/drawingml/2006/wordprocessingDrawing" xmlns:w10="urn:schemas-microsoft-com:office:word" xmlns:w="http://schemas.openxmlformats.org/wordprocessingml/2006/main" xmlns:w14="http://schemas.microsoft.com/office/word/2010/wordml" xmlns:w15="http://schemas.microsoft.com/office/word/2012/wordml" xmlns:w16cex="http://schemas.microsoft.com/office/word/2018/wordml/cex" xmlns:w16cid="http://schemas.microsoft.com/office/word/2016/wordml/cid" xmlns:w16="http://schemas.microsoft.com/office/word/2018/wordml" xmlns:w16se="http://schemas.microsoft.com/office/word/2015/wordml/symex" xmlns:wpg="http://schemas.microsoft.com/office/word/2010/wordprocessingGroup" xmlns:wpi="http://schemas.microsoft.com/office/word/2010/wordprocessingInk" xmlns:wne="http://schemas.microsoft.com/office/word/2006/wordml" xmlns:wps="http://schemas.microsoft.com/office/word/2010/wordprocessingShape" mc:Ignorable="w14 w15 w16se w16cid w16 w16cex wp14">
   <w:abstractNum w:abstractNumId="0" w15:restartNumberingAfterBreak="0">
     <w:nsid w:val="4D404394"/>
     <w:multiLevelType w:val="multilevel"/>
@@ -1903,7 +2591,7 @@
 </file>
 
 <file path=word/styles.xml><?xml version="1.0" encoding="utf-8"?>
-<w:styles xmlns:mc="http://schemas.openxmlformats.org/markup-compatibility/2006" xmlns:r="http://schemas.openxmlformats.org/officeDocument/2006/relationships" xmlns:w="http://schemas.openxmlformats.org/wordprocessingml/2006/main" xmlns:w14="http://schemas.microsoft.com/office/word/2010/wordml" xmlns:w15="http://schemas.microsoft.com/office/word/2012/wordml" xmlns:w16cid="http://schemas.microsoft.com/office/word/2016/wordml/cid" xmlns:w16se="http://schemas.microsoft.com/office/word/2015/wordml/symex" mc:Ignorable="w14 w15 w16se w16cid">
+<w:styles xmlns:mc="http://schemas.openxmlformats.org/markup-compatibility/2006" xmlns:r="http://schemas.openxmlformats.org/officeDocument/2006/relationships" xmlns:w="http://schemas.openxmlformats.org/wordprocessingml/2006/main" xmlns:w14="http://schemas.microsoft.com/office/word/2010/wordml" xmlns:w15="http://schemas.microsoft.com/office/word/2012/wordml" xmlns:w16cex="http://schemas.microsoft.com/office/word/2018/wordml/cex" xmlns:w16cid="http://schemas.microsoft.com/office/word/2016/wordml/cid" xmlns:w16="http://schemas.microsoft.com/office/word/2018/wordml" xmlns:w16se="http://schemas.microsoft.com/office/word/2015/wordml/symex" mc:Ignorable="w14 w15 w16se w16cid w16 w16cex">
   <w:docDefaults>
     <w:rPrDefault>
       <w:rPr>

--- a/GUGUENGINE/Submission/poopoopipe_documents/testing/playtest/gam250_pregrading_playtest_report1_team99.docx
+++ b/GUGUENGINE/Submission/poopoopipe_documents/testing/playtest/gam250_pregrading_playtest_report1_team99.docx
@@ -1354,6 +1354,9 @@
         <w:ind w:leftChars="50" w:left="100" w:firstLine="700"/>
       </w:pPr>
       <w:r>
+        <w:rPr>
+          <w:noProof/>
+        </w:rPr>
         <w:drawing>
           <wp:inline distT="0" distB="0" distL="0" distR="0" wp14:anchorId="0E7EE48F" wp14:editId="49DB2032">
             <wp:extent cx="5021580" cy="2022023"/>
@@ -1396,6 +1399,9 @@
         <w:ind w:leftChars="50" w:left="100" w:firstLine="700"/>
       </w:pPr>
       <w:r>
+        <w:rPr>
+          <w:noProof/>
+        </w:rPr>
         <w:lastRenderedPageBreak/>
         <w:drawing>
           <wp:inline distT="0" distB="0" distL="0" distR="0" wp14:anchorId="1AC5E5F9" wp14:editId="35144F02">
@@ -1439,6 +1445,9 @@
         <w:ind w:leftChars="50" w:left="100" w:firstLine="700"/>
       </w:pPr>
       <w:r>
+        <w:rPr>
+          <w:noProof/>
+        </w:rPr>
         <w:drawing>
           <wp:inline distT="0" distB="0" distL="0" distR="0" wp14:anchorId="57A41027" wp14:editId="12D5C0A1">
             <wp:extent cx="5731510" cy="2748280"/>
@@ -1481,6 +1490,9 @@
         <w:ind w:leftChars="50" w:left="100" w:firstLine="700"/>
       </w:pPr>
       <w:r>
+        <w:rPr>
+          <w:noProof/>
+        </w:rPr>
         <w:drawing>
           <wp:inline distT="0" distB="0" distL="0" distR="0" wp14:anchorId="3554C3B9" wp14:editId="0FE55512">
             <wp:extent cx="5616427" cy="2552921"/>
@@ -1523,6 +1535,9 @@
         <w:ind w:leftChars="50" w:left="100" w:firstLine="700"/>
       </w:pPr>
       <w:r>
+        <w:rPr>
+          <w:noProof/>
+        </w:rPr>
         <w:lastRenderedPageBreak/>
         <w:drawing>
           <wp:inline distT="0" distB="0" distL="0" distR="0" wp14:anchorId="534A8CDC" wp14:editId="6E0AB387">
@@ -1566,6 +1581,9 @@
         <w:ind w:leftChars="50" w:left="100" w:firstLine="700"/>
       </w:pPr>
       <w:r>
+        <w:rPr>
+          <w:noProof/>
+        </w:rPr>
         <w:drawing>
           <wp:inline distT="0" distB="0" distL="0" distR="0" wp14:anchorId="273168E9" wp14:editId="2D927360">
             <wp:extent cx="5624047" cy="2568163"/>
@@ -1608,6 +1626,9 @@
         <w:ind w:leftChars="50" w:left="100" w:firstLine="700"/>
       </w:pPr>
       <w:r>
+        <w:rPr>
+          <w:noProof/>
+        </w:rPr>
         <w:drawing>
           <wp:inline distT="0" distB="0" distL="0" distR="0" wp14:anchorId="7F3B0783" wp14:editId="461ABC78">
             <wp:extent cx="5731510" cy="2691765"/>
@@ -1650,6 +1671,9 @@
         <w:ind w:leftChars="50" w:left="100" w:firstLine="700"/>
       </w:pPr>
       <w:r>
+        <w:rPr>
+          <w:noProof/>
+        </w:rPr>
         <w:lastRenderedPageBreak/>
         <w:drawing>
           <wp:inline distT="0" distB="0" distL="0" distR="0" wp14:anchorId="6D17F756" wp14:editId="4B788AAA">
@@ -1693,6 +1717,9 @@
         <w:ind w:leftChars="50" w:left="100" w:firstLine="700"/>
       </w:pPr>
       <w:r>
+        <w:rPr>
+          <w:noProof/>
+        </w:rPr>
         <w:drawing>
           <wp:inline distT="0" distB="0" distL="0" distR="0" wp14:anchorId="3BB1233E" wp14:editId="15A1DA64">
             <wp:extent cx="5692633" cy="2636748"/>
@@ -1735,6 +1762,9 @@
         <w:ind w:leftChars="50" w:left="100" w:firstLine="700"/>
       </w:pPr>
       <w:r>
+        <w:rPr>
+          <w:noProof/>
+        </w:rPr>
         <w:drawing>
           <wp:inline distT="0" distB="0" distL="0" distR="0" wp14:anchorId="3D14D961" wp14:editId="63E44078">
             <wp:extent cx="5654530" cy="2415749"/>
@@ -1777,6 +1807,9 @@
         <w:ind w:leftChars="50" w:left="100" w:firstLine="700"/>
       </w:pPr>
       <w:r>
+        <w:rPr>
+          <w:noProof/>
+        </w:rPr>
         <w:lastRenderedPageBreak/>
         <w:drawing>
           <wp:inline distT="0" distB="0" distL="0" distR="0" wp14:anchorId="7C726CA5" wp14:editId="4CBEF2FF">
@@ -1820,6 +1853,9 @@
         <w:ind w:leftChars="50" w:left="100" w:firstLine="700"/>
       </w:pPr>
       <w:r>
+        <w:rPr>
+          <w:noProof/>
+        </w:rPr>
         <w:drawing>
           <wp:inline distT="0" distB="0" distL="0" distR="0" wp14:anchorId="2EFE31E5" wp14:editId="68CCF050">
             <wp:extent cx="5723116" cy="3871295"/>
@@ -1862,6 +1898,9 @@
         <w:ind w:leftChars="50" w:left="100" w:firstLine="700"/>
       </w:pPr>
       <w:r>
+        <w:rPr>
+          <w:noProof/>
+        </w:rPr>
         <w:lastRenderedPageBreak/>
         <w:drawing>
           <wp:inline distT="0" distB="0" distL="0" distR="0" wp14:anchorId="22D32188" wp14:editId="18BA1C86">
@@ -1905,6 +1944,9 @@
         <w:ind w:leftChars="50" w:left="100" w:firstLine="700"/>
       </w:pPr>
       <w:r>
+        <w:rPr>
+          <w:noProof/>
+        </w:rPr>
         <w:lastRenderedPageBreak/>
         <w:drawing>
           <wp:inline distT="0" distB="0" distL="0" distR="0" wp14:anchorId="1DA2A94A" wp14:editId="67D101FB">
@@ -1948,6 +1990,9 @@
         <w:ind w:leftChars="50" w:left="100" w:firstLine="700"/>
       </w:pPr>
       <w:r>
+        <w:rPr>
+          <w:noProof/>
+        </w:rPr>
         <w:lastRenderedPageBreak/>
         <w:drawing>
           <wp:inline distT="0" distB="0" distL="0" distR="0" wp14:anchorId="1F628C78" wp14:editId="22B3A825">
@@ -1991,6 +2036,9 @@
         <w:ind w:leftChars="50" w:left="100" w:firstLine="700"/>
       </w:pPr>
       <w:r>
+        <w:rPr>
+          <w:noProof/>
+        </w:rPr>
         <w:lastRenderedPageBreak/>
         <w:drawing>
           <wp:inline distT="0" distB="0" distL="0" distR="0" wp14:anchorId="7F89E696" wp14:editId="4D7AF11D">
@@ -2034,6 +2082,9 @@
         <w:ind w:leftChars="50" w:left="100" w:firstLine="700"/>
       </w:pPr>
       <w:r>
+        <w:rPr>
+          <w:noProof/>
+        </w:rPr>
         <w:lastRenderedPageBreak/>
         <w:drawing>
           <wp:inline distT="0" distB="0" distL="0" distR="0" wp14:anchorId="652BD42E" wp14:editId="194336D8">
@@ -2075,11 +2126,11 @@
     <w:p>
       <w:pPr>
         <w:ind w:leftChars="50" w:left="100" w:firstLine="700"/>
-        <w:rPr>
-          <w:rFonts w:hint="eastAsia"/>
-        </w:rPr>
-      </w:pPr>
-      <w:r>
+      </w:pPr>
+      <w:r>
+        <w:rPr>
+          <w:noProof/>
+        </w:rPr>
         <w:lastRenderedPageBreak/>
         <w:drawing>
           <wp:inline distT="0" distB="0" distL="0" distR="0" wp14:anchorId="493B8AA6" wp14:editId="0C42CEBC">
@@ -2120,6 +2171,33 @@
     </w:p>
     <w:p>
       <w:pPr>
+        <w:ind w:leftChars="50" w:left="100" w:firstLine="700"/>
+      </w:pPr>
+    </w:p>
+    <w:p>
+      <w:pPr>
+        <w:ind w:leftChars="50" w:left="100" w:firstLine="700"/>
+        <w:rPr>
+          <w:rFonts w:hint="eastAsia"/>
+        </w:rPr>
+      </w:pPr>
+      <w:r>
+        <w:rPr>
+          <w:rFonts w:hint="eastAsia"/>
+        </w:rPr>
+        <w:t>:</w:t>
+      </w:r>
+      <w:hyperlink r:id="rId27" w:history="1">
+        <w:r>
+          <w:rPr>
+            <w:rStyle w:val="a3"/>
+          </w:rPr>
+          <w:t>https://docs.google.com/forms/d/1fxm_sn2yYHOhr6kXwpLdR4KqPL-jNj_8l4bhSEoj0gc/edit#responses</w:t>
+        </w:r>
+      </w:hyperlink>
+    </w:p>
+    <w:p>
+      <w:pPr>
         <w:widowControl/>
         <w:pBdr>
           <w:top w:val="nil"/>
@@ -2226,7 +2304,7 @@
           <w:color w:val="000000"/>
           <w:szCs w:val="20"/>
         </w:rPr>
-        <w:t xml:space="preserve">here were many feedbacks that the control of the drag and drop is uncomfortable. When moving it slowly, the puzzle moved properly, however, when it gets faster, the puzzle didn’t follow the mouse, but drops by itself. It was hard for us to realize because we were used to move them slowly. However, we just realized that the players were different, therefore, this gave us a conclusion that we should fix them. We found the reason that it is because there too many if statements while doing a collision check between the mouse and the puzzle bocks. Therefore, it was hard for the game to follow the mouse </w:t>
+        <w:t xml:space="preserve">here were many feedbacks that the control of the drag and drop is uncomfortable. When moving it slowly, the puzzle moved properly, however, when it gets faster, the puzzle didn’t follow the mouse, but drops by itself. It was hard for us to realize because we were used to move them slowly. However, we just realized that the players </w:t>
       </w:r>
       <w:r>
         <w:rPr>
@@ -2236,7 +2314,7 @@
           <w:szCs w:val="20"/>
         </w:rPr>
         <w:lastRenderedPageBreak/>
-        <w:t>speed. We made a bool variable to change it when it does the collision. In addition, we made them just get through single if statement to make the controls more comfortable.</w:t>
+        <w:t>were different, therefore, this gave us a conclusion that we should fix them. We found the reason that it is because there too many if statements while doing a collision check between the mouse and the puzzle bocks. Therefore, it was hard for the game to follow the mouse speed. We made a bool variable to change it when it does the collision. In addition, we made them just get through single if statement to make the controls more comfortable.</w:t>
       </w:r>
     </w:p>
     <w:p>
@@ -2431,9 +2509,6 @@
     <w:p>
       <w:pPr>
         <w:ind w:leftChars="50" w:left="100" w:firstLine="700"/>
-        <w:rPr>
-          <w:rFonts w:hint="eastAsia"/>
-        </w:rPr>
       </w:pPr>
     </w:p>
     <w:sectPr>
